--- a/Project Spec.docx
+++ b/Project Spec.docx
@@ -33,8 +33,13 @@
         <w:t xml:space="preserve">Github: </w:t>
       </w:r>
       <w:r>
-        <w:t>https://github.com/whelanc5rowan/VirtualizationFFA</w:t>
-      </w:r>
+        <w:t>https://github.com</w:t>
+      </w:r>
+      <w:r>
+        <w:t>/whelanc5rowan/VirtualizationFAA</w:t>
+      </w:r>
+      <w:bookmarkStart w:id="0" w:name="_GoBack"/>
+      <w:bookmarkEnd w:id="0"/>
     </w:p>
     <w:p/>
     <w:p>
@@ -153,12 +158,7 @@
         <w:t xml:space="preserve"> to improve upon the software that is cur</w:t>
       </w:r>
       <w:r>
-        <w:t>rently in use by the FA</w:t>
-      </w:r>
-      <w:bookmarkStart w:id="0" w:name="_GoBack"/>
-      <w:bookmarkEnd w:id="0"/>
-      <w:r>
-        <w:t>A. The FA</w:t>
+        <w:t>rently in use by the FAA. The FA</w:t>
       </w:r>
       <w:r>
         <w:t xml:space="preserve">A needs the software to have a better interface that is more accessible to clients. We will accomplish by porting the front end to Cesium. We are also going to provide back end improvements to the software. We will provide improvements on that front by containerizing the application using Docker, and by splitting the application into multiple </w:t>
